--- a/Sprawozdanie 6.docx
+++ b/Sprawozdanie 6.docx
@@ -1,6 +1,6 @@
 
 <file path=word/document.xml><?xml version="1.0" encoding="utf-8"?>
-<w:document xmlns:wpc="http://schemas.microsoft.com/office/word/2010/wordprocessingCanvas" xmlns:mc="http://schemas.openxmlformats.org/markup-compatibility/2006" xmlns:o="urn:schemas-microsoft-com:office:office" xmlns:r="http://schemas.openxmlformats.org/officeDocument/2006/relationships" xmlns:m="http://schemas.openxmlformats.org/officeDocument/2006/math" xmlns:v="urn:schemas-microsoft-com:vml" xmlns:wp14="http://schemas.microsoft.com/office/word/2010/wordprocessingDrawing" xmlns:wp="http://schemas.openxmlformats.org/drawingml/2006/wordprocessingDrawing" xmlns:w10="urn:schemas-microsoft-com:office:word" xmlns:w="http://schemas.openxmlformats.org/wordprocessingml/2006/main" xmlns:w14="http://schemas.microsoft.com/office/word/2010/wordml" xmlns:wpg="http://schemas.microsoft.com/office/word/2010/wordprocessingGroup" xmlns:wpi="http://schemas.microsoft.com/office/word/2010/wordprocessingInk" xmlns:wne="http://schemas.microsoft.com/office/word/2006/wordml" xmlns:wps="http://schemas.microsoft.com/office/word/2010/wordprocessingShape" mc:Ignorable="w14 wp14">
+<w:document xmlns:ve="http://schemas.openxmlformats.org/markup-compatibility/2006" xmlns:o="urn:schemas-microsoft-com:office:office" xmlns:r="http://schemas.openxmlformats.org/officeDocument/2006/relationships" xmlns:m="http://schemas.openxmlformats.org/officeDocument/2006/math" xmlns:v="urn:schemas-microsoft-com:vml" xmlns:wp="http://schemas.openxmlformats.org/drawingml/2006/wordprocessingDrawing" xmlns:w10="urn:schemas-microsoft-com:office:word" xmlns:w="http://schemas.openxmlformats.org/wordprocessingml/2006/main" xmlns:wne="http://schemas.microsoft.com/office/word/2006/wordml">
   <w:body>
     <w:p>
       <w:pPr>
@@ -109,13 +109,7 @@
     </w:p>
     <w:p>
       <w:r>
-        <w:t>1) Zadania teoretyczne od dr.</w:t>
-      </w:r>
-      <w:r>
-        <w:t xml:space="preserve"> </w:t>
-      </w:r>
-      <w:r>
-        <w:t>inż. Jankowskiej</w:t>
+        <w:t>1) Zadania teoretyczne od dr. inż. Jankowskiej</w:t>
       </w:r>
     </w:p>
     <w:p>
@@ -126,13 +120,7 @@
         <w:t>.1</w:t>
       </w:r>
       <w:r>
-        <w:t>c od dr.</w:t>
-      </w:r>
-      <w:r>
-        <w:t xml:space="preserve"> </w:t>
-      </w:r>
-      <w:r>
-        <w:t>inż. Jankowskiej</w:t>
+        <w:t>c od dr. inż. Jankowskiej</w:t>
       </w:r>
     </w:p>
     <w:p>
@@ -145,13 +133,7 @@
       <w:bookmarkStart w:id="0" w:name="_GoBack"/>
       <w:bookmarkEnd w:id="0"/>
       <w:r>
-        <w:t>d od dr.</w:t>
-      </w:r>
-      <w:r>
-        <w:t xml:space="preserve"> </w:t>
-      </w:r>
-      <w:r>
-        <w:t>inż. Jankowskiej</w:t>
+        <w:t>d od dr. inż. Jankowskiej</w:t>
       </w:r>
     </w:p>
     <w:p/>
@@ -177,13 +159,7 @@
     </w:p>
     <w:p>
       <w:r>
-        <w:t>Zbiór danych jest niepustym zbiorem wier</w:t>
-      </w:r>
-      <w:r>
-        <w:t xml:space="preserve">szy, z których każdy składa się </w:t>
-      </w:r>
-      <w:r>
-        <w:t>z liczb nieujemnych bez znaku:</w:t>
+        <w:t>Zbiór danych jest niepustym zbiorem wierszy, z których każdy składa się z liczb nieujemnych bez znaku:</w:t>
       </w:r>
     </w:p>
     <w:p>
@@ -198,24 +174,12 @@
     </w:p>
     <w:p>
       <w:r>
-        <w:t>c) rzeczywistych zapisanych w układzie dziesiętnym w formacie stałopozycyjnym, np.</w:t>
-      </w:r>
-      <w:r>
-        <w:t xml:space="preserve"> </w:t>
-      </w:r>
-      <w:r>
-        <w:t>12.93,</w:t>
-      </w:r>
-    </w:p>
-    <w:p>
-      <w:r>
-        <w:t xml:space="preserve">d) rzeczywistych zapisanych w </w:t>
-      </w:r>
-      <w:r>
-        <w:t xml:space="preserve">układzie dziesiętnym w formacie </w:t>
-      </w:r>
-      <w:r>
-        <w:t xml:space="preserve">zmiennoprzecinkowym, </w:t>
+        <w:t>c) rzeczywistych zapisanych w układzie dziesiętnym w formacie stałopozycyjnym, np. 12.93,</w:t>
+      </w:r>
+    </w:p>
+    <w:p>
+      <w:r>
+        <w:t xml:space="preserve">d) rzeczywistych zapisanych w układzie dziesiętnym w formacie zmiennoprzecinkowym, </w:t>
       </w:r>
     </w:p>
     <w:p>
@@ -271,43 +235,64 @@
     </w:p>
     <w:p>
       <w:r>
+        <w:t xml:space="preserve"> ((([ \t]+[1-9]+[0-9]*)+\n)|</w:t>
+      </w:r>
+    </w:p>
+    <w:p>
+      <w:r>
+        <w:t>(([ \t]+0x[0-9A-F]+)+\n)|</w:t>
+      </w:r>
+    </w:p>
+    <w:p>
+      <w:r>
+        <w:t>(([ \t]+(([1-9]+[0-9]*)|0)\.[0-9]+)+\n)|</w:t>
+      </w:r>
+    </w:p>
+    <w:p>
+      <w:r>
+        <w:t>(([ \t]+(([1-9]+[0-9]*)|0)\.[0-9]+E(\+|\-)(([1-9]+[0-9]*)|0))+\n))+</w:t>
+      </w:r>
+    </w:p>
+    <w:p/>
+    <w:p>
+      <w:pPr>
+        <w:pStyle w:val="Akapitzlist"/>
+        <w:numPr>
+          <w:ilvl w:val="0"/>
+          <w:numId w:val="1"/>
+        </w:numPr>
+      </w:pPr>
+      <w:r>
+        <w:t>Jak to rozumieć:</w:t>
+      </w:r>
+    </w:p>
+    <w:p>
+      <w:r>
+        <w:t xml:space="preserve">Liczby dziesiętne: </w:t>
+      </w:r>
+    </w:p>
+    <w:p>
+      <w:pPr>
+        <w:pStyle w:val="Akapitzlist"/>
+        <w:numPr>
+          <w:ilvl w:val="0"/>
+          <w:numId w:val="2"/>
+        </w:numPr>
+      </w:pPr>
+      <w:r>
+        <w:t>[1-9]</w:t>
+      </w:r>
+      <w:r>
+        <w:t xml:space="preserve">+ </w:t>
+      </w:r>
+      <w:r>
         <w:t xml:space="preserve"> </w:t>
       </w:r>
       <w:r>
-        <w:t>((([ \t]+[1-9]+[0-9]*)+\n)|</w:t>
-      </w:r>
-    </w:p>
-    <w:p>
-      <w:r>
-        <w:t>(([ \t]+0x[0-9A-F]+)+\n)|</w:t>
-      </w:r>
-    </w:p>
-    <w:p>
-      <w:r>
-        <w:t>(([ \t]+(([1-9]+[0-9]*)|0)\.[0-9]+)+\n)|</w:t>
-      </w:r>
-    </w:p>
-    <w:p>
-      <w:r>
-        <w:t>(([ \t]+(([1-9]+[0-9]*)|0)\.[0-9]+E(\+|\-)(([1-9]+[0-9]*)|0))+\n))+</w:t>
-      </w:r>
-    </w:p>
-    <w:p/>
-    <w:p>
-      <w:pPr>
-        <w:pStyle w:val="Akapitzlist"/>
-        <w:numPr>
-          <w:ilvl w:val="0"/>
-          <w:numId w:val="1"/>
-        </w:numPr>
-      </w:pPr>
-      <w:r>
-        <w:t>Jak to rozumieć:</w:t>
-      </w:r>
-    </w:p>
-    <w:p>
-      <w:r>
-        <w:t xml:space="preserve">Liczby dziesiętne: </w:t>
+        <w:t xml:space="preserve">– </w:t>
+      </w:r>
+      <w:r>
+        <w:t>oznacza jedno lub więcej wystąpień znaków od 1 do 9 ( pierwsza cyfra nie może być 0)</w:t>
       </w:r>
     </w:p>
     <w:p>
@@ -319,19 +304,13 @@
         </w:numPr>
       </w:pPr>
       <w:r>
-        <w:t>[1-9]</w:t>
-      </w:r>
-      <w:r>
-        <w:t xml:space="preserve">+ </w:t>
-      </w:r>
-      <w:r>
-        <w:t xml:space="preserve"> </w:t>
-      </w:r>
-      <w:r>
-        <w:t xml:space="preserve">– </w:t>
-      </w:r>
-      <w:r>
-        <w:t>oznacza jedno lub więcej wystąpień znaków od 1 do 9 ( pierwsza cyfra nie może być 0)</w:t>
+        <w:t>[0-9]</w:t>
+      </w:r>
+      <w:r>
+        <w:t>*  –</w:t>
+      </w:r>
+      <w:r>
+        <w:t xml:space="preserve"> oznacza dowolną ilość znaków z przedziału od 0 do 9 lub całkowity ich brak</w:t>
       </w:r>
     </w:p>
     <w:p>
@@ -343,13 +322,7 @@
         </w:numPr>
       </w:pPr>
       <w:r>
-        <w:t>[0-9]</w:t>
-      </w:r>
-      <w:r>
-        <w:t>*  –</w:t>
-      </w:r>
-      <w:r>
-        <w:t xml:space="preserve"> oznacza dowolną ilość znaków z przedziału od 0 do 9 lub całkowity ich brak</w:t>
+        <w:t>\n – oznacza znak nowej linii</w:t>
       </w:r>
     </w:p>
     <w:p>
@@ -361,18 +334,6 @@
         </w:numPr>
       </w:pPr>
       <w:r>
-        <w:t>\n – oznacza znak nowej linii</w:t>
-      </w:r>
-    </w:p>
-    <w:p>
-      <w:pPr>
-        <w:pStyle w:val="Akapitzlist"/>
-        <w:numPr>
-          <w:ilvl w:val="0"/>
-          <w:numId w:val="2"/>
-        </w:numPr>
-      </w:pPr>
-      <w:r>
         <w:t>[ \t]+ – oznacza jedno lub więcej wystąpień tabulacji lub spacji poprzedzających liczbę</w:t>
       </w:r>
     </w:p>
@@ -402,16 +363,7 @@
         </w:numPr>
       </w:pPr>
       <w:r>
-        <w:t>[0-9A-F]+</w:t>
-      </w:r>
-      <w:r>
-        <w:t xml:space="preserve">  –oznacza wystąpienie dowolnej liczby </w:t>
-      </w:r>
-      <w:r>
-        <w:t>znaków</w:t>
-      </w:r>
-      <w:r>
-        <w:t xml:space="preserve"> z przedziału od 0 do 9 oraz od A do F. Dozwolone są liczby zaczynające się od 0 np. 0x00D5</w:t>
+        <w:t>[0-9A-F]+  –oznacza wystąpienie dowolnej liczby znaków z przedziału od 0 do 9 oraz od A do F. Dozwolone są liczby zaczynające się od 0 np. 0x00D5</w:t>
       </w:r>
     </w:p>
     <w:p>
@@ -434,10 +386,7 @@
         </w:numPr>
       </w:pPr>
       <w:r>
-        <w:t>(([1-9]+[0-9]*)|0)</w:t>
-      </w:r>
-      <w:r>
-        <w:t xml:space="preserve"> – oznacza możliwość wystąpienia liczby całkowitej lub zera </w:t>
+        <w:t xml:space="preserve">(([1-9]+[0-9]*)|0) – oznacza możliwość wystąpienia liczby całkowitej lub zera </w:t>
       </w:r>
       <w:proofErr w:type="spellStart"/>
       <w:r>
@@ -457,13 +406,7 @@
         </w:numPr>
       </w:pPr>
       <w:r>
-        <w:t>(</w:t>
-      </w:r>
-      <w:r>
-        <w:t>.[0-9]+)+</w:t>
-      </w:r>
-      <w:r>
-        <w:t xml:space="preserve">  – oznacza wystąpienie kropki (jako przecinka)  oraz rozwiniecie dziesiętne liczby z przedziału od 0 do 9</w:t>
+        <w:t>(.[0-9]+)+  – oznacza wystąpienie kropki (jako przecinka)  oraz rozwiniecie dziesiętne liczby z przedziału od 0 do 9</w:t>
       </w:r>
     </w:p>
     <w:p>
@@ -480,10 +423,7 @@
         </w:numPr>
       </w:pPr>
       <w:r>
-        <w:t>(([1-9]+[0-9]*)|0)</w:t>
-      </w:r>
-      <w:r>
-        <w:t xml:space="preserve"> – oznacza liczbę całkowitą lub 0 przed przecinkiem </w:t>
+        <w:t xml:space="preserve">(([1-9]+[0-9]*)|0) – oznacza liczbę całkowitą lub 0 przed przecinkiem </w:t>
       </w:r>
     </w:p>
     <w:p>
@@ -495,10 +435,7 @@
         </w:numPr>
       </w:pPr>
       <w:r>
-        <w:t>E(\+|\-)</w:t>
-      </w:r>
-      <w:r>
-        <w:t xml:space="preserve"> – oznacza wystąpienie litery E a za nią znaku + lub –</w:t>
+        <w:t>E(\+|\-) – oznacza wystąpienie litery E a za nią znaku + lub –</w:t>
       </w:r>
     </w:p>
     <w:p>
@@ -510,10 +447,7 @@
         </w:numPr>
       </w:pPr>
       <w:r>
-        <w:t>(([1-9]+[0-9]*)|0))</w:t>
-      </w:r>
-      <w:r>
-        <w:t xml:space="preserve"> – cyfra lub cyfry występujące po literze E ze znakiem </w:t>
+        <w:t xml:space="preserve">(([1-9]+[0-9]*)|0)) – cyfra lub cyfry występujące po literze E ze znakiem </w:t>
       </w:r>
     </w:p>
     <w:p/>
@@ -616,6 +550,7 @@
           <w:sz w:val="22"/>
         </w:rPr>
       </w:pPr>
+      <w:proofErr w:type="spellStart"/>
       <w:r>
         <w:rPr>
           <w:rFonts w:ascii="Arial" w:hAnsi="Arial" w:cs="Arial"/>
@@ -637,6 +572,30 @@
         </w:rPr>
         <w:t>LINIA</w:t>
       </w:r>
+      <w:proofErr w:type="spellEnd"/>
+      <w:r>
+        <w:rPr>
+          <w:rFonts w:ascii="Arial" w:hAnsi="Arial" w:cs="Arial"/>
+          <w:sz w:val="22"/>
+        </w:rPr>
+        <w:t xml:space="preserve"> &gt;&gt; ‘\n’ | ‘\</w:t>
+      </w:r>
+      <w:proofErr w:type="spellStart"/>
+      <w:r>
+        <w:rPr>
+          <w:rFonts w:ascii="Arial" w:hAnsi="Arial" w:cs="Arial"/>
+          <w:sz w:val="22"/>
+        </w:rPr>
+        <w:t>r</w:t>
+      </w:r>
+      <w:proofErr w:type="spellEnd"/>
+      <w:r>
+        <w:rPr>
+          <w:rFonts w:ascii="Arial" w:hAnsi="Arial" w:cs="Arial"/>
+          <w:sz w:val="22"/>
+        </w:rPr>
+        <w:t>’ ‘\n’</w:t>
+      </w:r>
     </w:p>
     <w:p>
       <w:pPr>
@@ -657,6 +616,13 @@
         </w:rPr>
         <w:t xml:space="preserve">SPACJA </w:t>
       </w:r>
+      <w:r>
+        <w:rPr>
+          <w:rFonts w:ascii="Arial" w:hAnsi="Arial" w:cs="Arial"/>
+          <w:sz w:val="22"/>
+        </w:rPr>
+        <w:t>&gt;&gt; ‘ ‘</w:t>
+      </w:r>
     </w:p>
     <w:p>
       <w:pPr>
@@ -677,6 +643,13 @@
         </w:rPr>
         <w:t>TAB</w:t>
       </w:r>
+      <w:r>
+        <w:rPr>
+          <w:rFonts w:ascii="Arial" w:hAnsi="Arial" w:cs="Arial"/>
+          <w:sz w:val="22"/>
+        </w:rPr>
+        <w:t xml:space="preserve"> &gt;&gt; ‘\t’</w:t>
+      </w:r>
     </w:p>
     <w:p>
       <w:pPr>
@@ -697,6 +670,13 @@
         </w:rPr>
         <w:t>KROPKA</w:t>
       </w:r>
+      <w:r>
+        <w:rPr>
+          <w:rFonts w:ascii="Arial" w:hAnsi="Arial" w:cs="Arial"/>
+          <w:sz w:val="22"/>
+        </w:rPr>
+        <w:t xml:space="preserve"> &gt;&gt; ‘.’</w:t>
+      </w:r>
     </w:p>
     <w:p>
       <w:pPr>
@@ -717,6 +697,13 @@
         </w:rPr>
         <w:t>PLUS</w:t>
       </w:r>
+      <w:r>
+        <w:rPr>
+          <w:rFonts w:ascii="Arial" w:hAnsi="Arial" w:cs="Arial"/>
+          <w:sz w:val="22"/>
+        </w:rPr>
+        <w:t xml:space="preserve"> &gt;&gt; ‘+’</w:t>
+      </w:r>
     </w:p>
     <w:p>
       <w:pPr>
@@ -737,6 +724,13 @@
         </w:rPr>
         <w:t>MINUS</w:t>
       </w:r>
+      <w:r>
+        <w:rPr>
+          <w:rFonts w:ascii="Arial" w:hAnsi="Arial" w:cs="Arial"/>
+          <w:sz w:val="22"/>
+        </w:rPr>
+        <w:t xml:space="preserve"> &gt;&gt; ‘-‘</w:t>
+      </w:r>
     </w:p>
     <w:p>
       <w:pPr>
@@ -757,6 +751,13 @@
         </w:rPr>
         <w:t>ZERO</w:t>
       </w:r>
+      <w:r>
+        <w:rPr>
+          <w:rFonts w:ascii="Arial" w:hAnsi="Arial" w:cs="Arial"/>
+          <w:sz w:val="22"/>
+        </w:rPr>
+        <w:t xml:space="preserve"> &gt;&gt; ‘0’</w:t>
+      </w:r>
     </w:p>
     <w:p>
       <w:pPr>
@@ -777,6 +778,13 @@
         </w:rPr>
         <w:t>CYFRA</w:t>
       </w:r>
+      <w:r>
+        <w:rPr>
+          <w:rFonts w:ascii="Arial" w:hAnsi="Arial" w:cs="Arial"/>
+          <w:sz w:val="22"/>
+        </w:rPr>
+        <w:t xml:space="preserve"> &gt;&gt; ‘1’ | ‘2’ | ‘3’ | ‘4’ | ‘5’ | ‘6’ | ‘7’ | ‘8’ | ‘9’ </w:t>
+      </w:r>
     </w:p>
     <w:p>
       <w:pPr>
@@ -797,6 +805,13 @@
         </w:rPr>
         <w:t>ZNAK</w:t>
       </w:r>
+      <w:r>
+        <w:rPr>
+          <w:rFonts w:ascii="Arial" w:hAnsi="Arial" w:cs="Arial"/>
+          <w:sz w:val="22"/>
+        </w:rPr>
+        <w:t xml:space="preserve"> &gt;&gt; ‘A’ | ‘B’ | ‘C’ | ‘D’ | ‘E’ | ‘F’ </w:t>
+      </w:r>
     </w:p>
     <w:p>
       <w:pPr>
@@ -817,6 +832,13 @@
         </w:rPr>
         <w:t>E</w:t>
       </w:r>
+      <w:r>
+        <w:rPr>
+          <w:rFonts w:ascii="Arial" w:hAnsi="Arial" w:cs="Arial"/>
+          <w:sz w:val="22"/>
+        </w:rPr>
+        <w:t xml:space="preserve"> &gt;&gt; ‘E’</w:t>
+      </w:r>
     </w:p>
     <w:p>
       <w:pPr>
@@ -837,6 +859,13 @@
         </w:rPr>
         <w:t>X</w:t>
       </w:r>
+      <w:r>
+        <w:rPr>
+          <w:rFonts w:ascii="Arial" w:hAnsi="Arial" w:cs="Arial"/>
+          <w:sz w:val="22"/>
+        </w:rPr>
+        <w:t xml:space="preserve"> &gt;&gt; ‘x’</w:t>
+      </w:r>
     </w:p>
     <w:p>
       <w:pPr>
@@ -942,35 +971,7 @@
           <w:rFonts w:ascii="Arial" w:hAnsi="Arial" w:cs="Arial"/>
           <w:sz w:val="22"/>
         </w:rPr>
-        <w:t xml:space="preserve">SZESNASTKOWA_CYFRA &gt;&gt;  CYFRA | ZNAK | </w:t>
-      </w:r>
-      <w:r>
-        <w:rPr>
-          <w:rFonts w:ascii="Arial" w:hAnsi="Arial" w:cs="Arial"/>
-          <w:sz w:val="22"/>
-        </w:rPr>
-        <w:t>SZESNASTKOWA_CYFRA</w:t>
-      </w:r>
-      <w:r>
-        <w:rPr>
-          <w:rFonts w:ascii="Arial" w:hAnsi="Arial" w:cs="Arial"/>
-          <w:sz w:val="22"/>
-        </w:rPr>
-        <w:t xml:space="preserve"> ZNAK | </w:t>
-      </w:r>
-      <w:r>
-        <w:rPr>
-          <w:rFonts w:ascii="Arial" w:hAnsi="Arial" w:cs="Arial"/>
-          <w:sz w:val="22"/>
-        </w:rPr>
-        <w:t>SZESNASTKOWA_CYFRA</w:t>
-      </w:r>
-      <w:r>
-        <w:rPr>
-          <w:rFonts w:ascii="Arial" w:hAnsi="Arial" w:cs="Arial"/>
-          <w:sz w:val="22"/>
-        </w:rPr>
-        <w:t xml:space="preserve">  </w:t>
+        <w:t xml:space="preserve">SZESNASTKOWA_CYFRA &gt;&gt;  CYFRA | ZNAK | SZESNASTKOWA_CYFRA ZNAK | SZESNASTKOWA_CYFRA  </w:t>
       </w:r>
       <w:r>
         <w:rPr>
@@ -1004,14 +1005,7 @@
           <w:rFonts w:ascii="Arial" w:hAnsi="Arial" w:cs="Arial"/>
           <w:sz w:val="22"/>
         </w:rPr>
-        <w:t xml:space="preserve">SZESNASTKOWA &gt;&gt; ZERO X </w:t>
-      </w:r>
-      <w:r>
-        <w:rPr>
-          <w:rFonts w:ascii="Arial" w:hAnsi="Arial" w:cs="Arial"/>
-          <w:sz w:val="22"/>
-        </w:rPr>
-        <w:t>SZESNASTKOWA_CYFRA</w:t>
+        <w:t>SZESNASTKOWA &gt;&gt; ZERO X SZESNASTKOWA_CYFRA</w:t>
       </w:r>
     </w:p>
     <w:p>
@@ -1411,25 +1405,7 @@
         <w:rPr>
           <w:rFonts w:cs="Times New Roman"/>
         </w:rPr>
-        <w:t>‘</w:t>
-      </w:r>
-      <w:r>
-        <w:rPr>
-          <w:rFonts w:cs="Times New Roman"/>
-        </w:rPr>
-        <w:t>0</w:t>
-      </w:r>
-      <w:r>
-        <w:rPr>
-          <w:rFonts w:cs="Times New Roman"/>
-        </w:rPr>
-        <w:t>’</w:t>
-      </w:r>
-      <w:r>
-        <w:rPr>
-          <w:rFonts w:cs="Times New Roman"/>
-        </w:rPr>
-        <w:t>;</w:t>
+        <w:t>‘0’; ‘1’ ‘2’;</w:t>
       </w:r>
       <w:r>
         <w:rPr>
@@ -1441,31 +1417,7 @@
         <w:rPr>
           <w:rFonts w:cs="Times New Roman"/>
         </w:rPr>
-        <w:t xml:space="preserve">‘1’ </w:t>
-      </w:r>
-      <w:r>
-        <w:rPr>
-          <w:rFonts w:cs="Times New Roman"/>
-        </w:rPr>
-        <w:t>‘</w:t>
-      </w:r>
-      <w:r>
-        <w:rPr>
-          <w:rFonts w:cs="Times New Roman"/>
-        </w:rPr>
-        <w:t>2</w:t>
-      </w:r>
-      <w:r>
-        <w:rPr>
-          <w:rFonts w:cs="Times New Roman"/>
-        </w:rPr>
-        <w:t>’</w:t>
-      </w:r>
-      <w:r>
-        <w:rPr>
-          <w:rFonts w:cs="Times New Roman"/>
-        </w:rPr>
-        <w:t>;</w:t>
+        <w:t>‘3’;</w:t>
       </w:r>
       <w:r>
         <w:rPr>
@@ -1477,25 +1429,7 @@
         <w:rPr>
           <w:rFonts w:cs="Times New Roman"/>
         </w:rPr>
-        <w:t>‘</w:t>
-      </w:r>
-      <w:r>
-        <w:rPr>
-          <w:rFonts w:cs="Times New Roman"/>
-        </w:rPr>
-        <w:t>3</w:t>
-      </w:r>
-      <w:r>
-        <w:rPr>
-          <w:rFonts w:cs="Times New Roman"/>
-        </w:rPr>
-        <w:t>’</w:t>
-      </w:r>
-      <w:r>
-        <w:rPr>
-          <w:rFonts w:cs="Times New Roman"/>
-        </w:rPr>
-        <w:t>;</w:t>
+        <w:t>‘4’;</w:t>
       </w:r>
       <w:r>
         <w:rPr>
@@ -1507,25 +1441,7 @@
         <w:rPr>
           <w:rFonts w:cs="Times New Roman"/>
         </w:rPr>
-        <w:t>‘</w:t>
-      </w:r>
-      <w:r>
-        <w:rPr>
-          <w:rFonts w:cs="Times New Roman"/>
-        </w:rPr>
-        <w:t>4</w:t>
-      </w:r>
-      <w:r>
-        <w:rPr>
-          <w:rFonts w:cs="Times New Roman"/>
-        </w:rPr>
-        <w:t>’</w:t>
-      </w:r>
-      <w:r>
-        <w:rPr>
-          <w:rFonts w:cs="Times New Roman"/>
-        </w:rPr>
-        <w:t>;</w:t>
+        <w:t>‘5’;</w:t>
       </w:r>
       <w:r>
         <w:rPr>
@@ -1537,25 +1453,7 @@
         <w:rPr>
           <w:rFonts w:cs="Times New Roman"/>
         </w:rPr>
-        <w:t>‘</w:t>
-      </w:r>
-      <w:r>
-        <w:rPr>
-          <w:rFonts w:cs="Times New Roman"/>
-        </w:rPr>
-        <w:t>5</w:t>
-      </w:r>
-      <w:r>
-        <w:rPr>
-          <w:rFonts w:cs="Times New Roman"/>
-        </w:rPr>
-        <w:t>’</w:t>
-      </w:r>
-      <w:r>
-        <w:rPr>
-          <w:rFonts w:cs="Times New Roman"/>
-        </w:rPr>
-        <w:t>;</w:t>
+        <w:t>‘6’;</w:t>
       </w:r>
       <w:r>
         <w:rPr>
@@ -1567,25 +1465,7 @@
         <w:rPr>
           <w:rFonts w:cs="Times New Roman"/>
         </w:rPr>
-        <w:t>‘</w:t>
-      </w:r>
-      <w:r>
-        <w:rPr>
-          <w:rFonts w:cs="Times New Roman"/>
-        </w:rPr>
-        <w:t>6</w:t>
-      </w:r>
-      <w:r>
-        <w:rPr>
-          <w:rFonts w:cs="Times New Roman"/>
-        </w:rPr>
-        <w:t>’</w:t>
-      </w:r>
-      <w:r>
-        <w:rPr>
-          <w:rFonts w:cs="Times New Roman"/>
-        </w:rPr>
-        <w:t>;</w:t>
+        <w:t>‘7’;</w:t>
       </w:r>
       <w:r>
         <w:rPr>
@@ -1597,25 +1477,7 @@
         <w:rPr>
           <w:rFonts w:cs="Times New Roman"/>
         </w:rPr>
-        <w:t>‘</w:t>
-      </w:r>
-      <w:r>
-        <w:rPr>
-          <w:rFonts w:cs="Times New Roman"/>
-        </w:rPr>
-        <w:t>7</w:t>
-      </w:r>
-      <w:r>
-        <w:rPr>
-          <w:rFonts w:cs="Times New Roman"/>
-        </w:rPr>
-        <w:t>’</w:t>
-      </w:r>
-      <w:r>
-        <w:rPr>
-          <w:rFonts w:cs="Times New Roman"/>
-        </w:rPr>
-        <w:t>;</w:t>
+        <w:t>‘8’;</w:t>
       </w:r>
       <w:r>
         <w:rPr>
@@ -1627,25 +1489,7 @@
         <w:rPr>
           <w:rFonts w:cs="Times New Roman"/>
         </w:rPr>
-        <w:t>‘</w:t>
-      </w:r>
-      <w:r>
-        <w:rPr>
-          <w:rFonts w:cs="Times New Roman"/>
-        </w:rPr>
-        <w:t>8</w:t>
-      </w:r>
-      <w:r>
-        <w:rPr>
-          <w:rFonts w:cs="Times New Roman"/>
-        </w:rPr>
-        <w:t>’</w:t>
-      </w:r>
-      <w:r>
-        <w:rPr>
-          <w:rFonts w:cs="Times New Roman"/>
-        </w:rPr>
-        <w:t>;</w:t>
+        <w:t>‘9’;</w:t>
       </w:r>
       <w:r>
         <w:rPr>
@@ -1657,25 +1501,7 @@
         <w:rPr>
           <w:rFonts w:cs="Times New Roman"/>
         </w:rPr>
-        <w:t>‘</w:t>
-      </w:r>
-      <w:r>
-        <w:rPr>
-          <w:rFonts w:cs="Times New Roman"/>
-        </w:rPr>
-        <w:t>9</w:t>
-      </w:r>
-      <w:r>
-        <w:rPr>
-          <w:rFonts w:cs="Times New Roman"/>
-        </w:rPr>
-        <w:t>’</w:t>
-      </w:r>
-      <w:r>
-        <w:rPr>
-          <w:rFonts w:cs="Times New Roman"/>
-        </w:rPr>
-        <w:t>;</w:t>
+        <w:t>‘A’;</w:t>
       </w:r>
       <w:r>
         <w:rPr>
@@ -1687,25 +1513,7 @@
         <w:rPr>
           <w:rFonts w:cs="Times New Roman"/>
         </w:rPr>
-        <w:t>‘</w:t>
-      </w:r>
-      <w:r>
-        <w:rPr>
-          <w:rFonts w:cs="Times New Roman"/>
-        </w:rPr>
-        <w:t>A</w:t>
-      </w:r>
-      <w:r>
-        <w:rPr>
-          <w:rFonts w:cs="Times New Roman"/>
-        </w:rPr>
-        <w:t>’</w:t>
-      </w:r>
-      <w:r>
-        <w:rPr>
-          <w:rFonts w:cs="Times New Roman"/>
-        </w:rPr>
-        <w:t>;</w:t>
+        <w:t>‘B’;</w:t>
       </w:r>
       <w:r>
         <w:rPr>
@@ -1717,25 +1525,7 @@
         <w:rPr>
           <w:rFonts w:cs="Times New Roman"/>
         </w:rPr>
-        <w:t>‘</w:t>
-      </w:r>
-      <w:r>
-        <w:rPr>
-          <w:rFonts w:cs="Times New Roman"/>
-        </w:rPr>
-        <w:t>B</w:t>
-      </w:r>
-      <w:r>
-        <w:rPr>
-          <w:rFonts w:cs="Times New Roman"/>
-        </w:rPr>
-        <w:t>’</w:t>
-      </w:r>
-      <w:r>
-        <w:rPr>
-          <w:rFonts w:cs="Times New Roman"/>
-        </w:rPr>
-        <w:t>;</w:t>
+        <w:t>‘C’;</w:t>
       </w:r>
       <w:r>
         <w:rPr>
@@ -1747,25 +1537,7 @@
         <w:rPr>
           <w:rFonts w:cs="Times New Roman"/>
         </w:rPr>
-        <w:t>‘</w:t>
-      </w:r>
-      <w:r>
-        <w:rPr>
-          <w:rFonts w:cs="Times New Roman"/>
-        </w:rPr>
-        <w:t>C</w:t>
-      </w:r>
-      <w:r>
-        <w:rPr>
-          <w:rFonts w:cs="Times New Roman"/>
-        </w:rPr>
-        <w:t>’</w:t>
-      </w:r>
-      <w:r>
-        <w:rPr>
-          <w:rFonts w:cs="Times New Roman"/>
-        </w:rPr>
-        <w:t>;</w:t>
+        <w:t>‘D’;</w:t>
       </w:r>
       <w:r>
         <w:rPr>
@@ -1777,25 +1549,7 @@
         <w:rPr>
           <w:rFonts w:cs="Times New Roman"/>
         </w:rPr>
-        <w:t>‘</w:t>
-      </w:r>
-      <w:r>
-        <w:rPr>
-          <w:rFonts w:cs="Times New Roman"/>
-        </w:rPr>
-        <w:t>D</w:t>
-      </w:r>
-      <w:r>
-        <w:rPr>
-          <w:rFonts w:cs="Times New Roman"/>
-        </w:rPr>
-        <w:t>’</w:t>
-      </w:r>
-      <w:r>
-        <w:rPr>
-          <w:rFonts w:cs="Times New Roman"/>
-        </w:rPr>
-        <w:t>;</w:t>
+        <w:t>‘E’;</w:t>
       </w:r>
       <w:r>
         <w:rPr>
@@ -1807,25 +1561,7 @@
         <w:rPr>
           <w:rFonts w:cs="Times New Roman"/>
         </w:rPr>
-        <w:t>‘</w:t>
-      </w:r>
-      <w:r>
-        <w:rPr>
-          <w:rFonts w:cs="Times New Roman"/>
-        </w:rPr>
-        <w:t>E</w:t>
-      </w:r>
-      <w:r>
-        <w:rPr>
-          <w:rFonts w:cs="Times New Roman"/>
-        </w:rPr>
-        <w:t>’</w:t>
-      </w:r>
-      <w:r>
-        <w:rPr>
-          <w:rFonts w:cs="Times New Roman"/>
-        </w:rPr>
-        <w:t>;</w:t>
+        <w:t>‘F’;</w:t>
       </w:r>
       <w:r>
         <w:rPr>
@@ -1837,25 +1573,7 @@
         <w:rPr>
           <w:rFonts w:cs="Times New Roman"/>
         </w:rPr>
-        <w:t>‘</w:t>
-      </w:r>
-      <w:r>
-        <w:rPr>
-          <w:rFonts w:cs="Times New Roman"/>
-        </w:rPr>
-        <w:t>F</w:t>
-      </w:r>
-      <w:r>
-        <w:rPr>
-          <w:rFonts w:cs="Times New Roman"/>
-        </w:rPr>
-        <w:t>’</w:t>
-      </w:r>
-      <w:r>
-        <w:rPr>
-          <w:rFonts w:cs="Times New Roman"/>
-        </w:rPr>
-        <w:t>;</w:t>
+        <w:t>‘X’;</w:t>
       </w:r>
       <w:r>
         <w:rPr>
@@ -1867,25 +1585,7 @@
         <w:rPr>
           <w:rFonts w:cs="Times New Roman"/>
         </w:rPr>
-        <w:t>‘</w:t>
-      </w:r>
-      <w:r>
-        <w:rPr>
-          <w:rFonts w:cs="Times New Roman"/>
-        </w:rPr>
-        <w:t>X</w:t>
-      </w:r>
-      <w:r>
-        <w:rPr>
-          <w:rFonts w:cs="Times New Roman"/>
-        </w:rPr>
-        <w:t>’</w:t>
-      </w:r>
-      <w:r>
-        <w:rPr>
-          <w:rFonts w:cs="Times New Roman"/>
-        </w:rPr>
-        <w:t>;</w:t>
+        <w:t>‘+’;</w:t>
       </w:r>
       <w:r>
         <w:rPr>
@@ -1897,25 +1597,7 @@
         <w:rPr>
           <w:rFonts w:cs="Times New Roman"/>
         </w:rPr>
-        <w:t>‘</w:t>
-      </w:r>
-      <w:r>
-        <w:rPr>
-          <w:rFonts w:cs="Times New Roman"/>
-        </w:rPr>
-        <w:t>+</w:t>
-      </w:r>
-      <w:r>
-        <w:rPr>
-          <w:rFonts w:cs="Times New Roman"/>
-        </w:rPr>
-        <w:t>’</w:t>
-      </w:r>
-      <w:r>
-        <w:rPr>
-          <w:rFonts w:cs="Times New Roman"/>
-        </w:rPr>
-        <w:t>;</w:t>
+        <w:t>‘-’;</w:t>
       </w:r>
       <w:r>
         <w:rPr>
@@ -1927,25 +1609,7 @@
         <w:rPr>
           <w:rFonts w:cs="Times New Roman"/>
         </w:rPr>
-        <w:t>‘</w:t>
-      </w:r>
-      <w:r>
-        <w:rPr>
-          <w:rFonts w:cs="Times New Roman"/>
-        </w:rPr>
-        <w:t>-</w:t>
-      </w:r>
-      <w:r>
-        <w:rPr>
-          <w:rFonts w:cs="Times New Roman"/>
-        </w:rPr>
-        <w:t>’</w:t>
-      </w:r>
-      <w:r>
-        <w:rPr>
-          <w:rFonts w:cs="Times New Roman"/>
-        </w:rPr>
-        <w:t>;</w:t>
+        <w:t>‘ ’;</w:t>
       </w:r>
       <w:r>
         <w:rPr>
@@ -1957,7 +1621,7 @@
         <w:rPr>
           <w:rFonts w:cs="Times New Roman"/>
         </w:rPr>
-        <w:t>‘</w:t>
+        <w:t>‘\t’;</w:t>
       </w:r>
       <w:r>
         <w:rPr>
@@ -1969,13 +1633,7 @@
         <w:rPr>
           <w:rFonts w:cs="Times New Roman"/>
         </w:rPr>
-        <w:t>’</w:t>
-      </w:r>
-      <w:r>
-        <w:rPr>
-          <w:rFonts w:cs="Times New Roman"/>
-        </w:rPr>
-        <w:t>;</w:t>
+        <w:t>‘.’;</w:t>
       </w:r>
       <w:r>
         <w:rPr>
@@ -1987,25 +1645,7 @@
         <w:rPr>
           <w:rFonts w:cs="Times New Roman"/>
         </w:rPr>
-        <w:t>‘</w:t>
-      </w:r>
-      <w:r>
-        <w:rPr>
-          <w:rFonts w:cs="Times New Roman"/>
-        </w:rPr>
-        <w:t>\t</w:t>
-      </w:r>
-      <w:r>
-        <w:rPr>
-          <w:rFonts w:cs="Times New Roman"/>
-        </w:rPr>
-        <w:t>’</w:t>
-      </w:r>
-      <w:r>
-        <w:rPr>
-          <w:rFonts w:cs="Times New Roman"/>
-        </w:rPr>
-        <w:t>;</w:t>
+        <w:t>‘\n’;</w:t>
       </w:r>
       <w:r>
         <w:rPr>
@@ -2017,85 +1657,7 @@
         <w:rPr>
           <w:rFonts w:cs="Times New Roman"/>
         </w:rPr>
-        <w:t>‘</w:t>
-      </w:r>
-      <w:r>
-        <w:rPr>
-          <w:rFonts w:cs="Times New Roman"/>
-        </w:rPr>
-        <w:t>.</w:t>
-      </w:r>
-      <w:r>
-        <w:rPr>
-          <w:rFonts w:cs="Times New Roman"/>
-        </w:rPr>
-        <w:t>’</w:t>
-      </w:r>
-      <w:r>
-        <w:rPr>
-          <w:rFonts w:cs="Times New Roman"/>
-        </w:rPr>
-        <w:t>;</w:t>
-      </w:r>
-      <w:r>
-        <w:rPr>
-          <w:rFonts w:cs="Times New Roman"/>
-        </w:rPr>
-        <w:t xml:space="preserve"> </w:t>
-      </w:r>
-      <w:r>
-        <w:rPr>
-          <w:rFonts w:cs="Times New Roman"/>
-        </w:rPr>
-        <w:t>‘</w:t>
-      </w:r>
-      <w:r>
-        <w:rPr>
-          <w:rFonts w:cs="Times New Roman"/>
-        </w:rPr>
-        <w:t>\n</w:t>
-      </w:r>
-      <w:r>
-        <w:rPr>
-          <w:rFonts w:cs="Times New Roman"/>
-        </w:rPr>
-        <w:t>’</w:t>
-      </w:r>
-      <w:r>
-        <w:rPr>
-          <w:rFonts w:cs="Times New Roman"/>
-        </w:rPr>
-        <w:t>;</w:t>
-      </w:r>
-      <w:r>
-        <w:rPr>
-          <w:rFonts w:cs="Times New Roman"/>
-        </w:rPr>
-        <w:t xml:space="preserve"> </w:t>
-      </w:r>
-      <w:r>
-        <w:rPr>
-          <w:rFonts w:cs="Times New Roman"/>
-        </w:rPr>
-        <w:t>‘</w:t>
-      </w:r>
-      <w:r>
-        <w:rPr>
-          <w:rFonts w:cs="Times New Roman"/>
-        </w:rPr>
-        <w:t>\r</w:t>
-      </w:r>
-      <w:r>
-        <w:rPr>
-          <w:rFonts w:cs="Times New Roman"/>
-        </w:rPr>
-        <w:t>’</w:t>
-      </w:r>
-      <w:r>
-        <w:rPr>
-          <w:rFonts w:cs="Times New Roman"/>
-        </w:rPr>
-        <w:t>;</w:t>
+        <w:t>‘\r’;</w:t>
       </w:r>
     </w:p>
     <w:p>
@@ -2517,7 +2079,7 @@
 </file>
 
 <file path=word/numbering.xml><?xml version="1.0" encoding="utf-8"?>
-<w:numbering xmlns:wpc="http://schemas.microsoft.com/office/word/2010/wordprocessingCanvas" xmlns:mc="http://schemas.openxmlformats.org/markup-compatibility/2006" xmlns:o="urn:schemas-microsoft-com:office:office" xmlns:r="http://schemas.openxmlformats.org/officeDocument/2006/relationships" xmlns:m="http://schemas.openxmlformats.org/officeDocument/2006/math" xmlns:v="urn:schemas-microsoft-com:vml" xmlns:wp14="http://schemas.microsoft.com/office/word/2010/wordprocessingDrawing" xmlns:wp="http://schemas.openxmlformats.org/drawingml/2006/wordprocessingDrawing" xmlns:w10="urn:schemas-microsoft-com:office:word" xmlns:w="http://schemas.openxmlformats.org/wordprocessingml/2006/main" xmlns:w14="http://schemas.microsoft.com/office/word/2010/wordml" xmlns:wpg="http://schemas.microsoft.com/office/word/2010/wordprocessingGroup" xmlns:wpi="http://schemas.microsoft.com/office/word/2010/wordprocessingInk" xmlns:wne="http://schemas.microsoft.com/office/word/2006/wordml" xmlns:wps="http://schemas.microsoft.com/office/word/2010/wordprocessingShape" mc:Ignorable="w14 wp14">
+<w:numbering xmlns:ve="http://schemas.openxmlformats.org/markup-compatibility/2006" xmlns:o="urn:schemas-microsoft-com:office:office" xmlns:r="http://schemas.openxmlformats.org/officeDocument/2006/relationships" xmlns:m="http://schemas.openxmlformats.org/officeDocument/2006/math" xmlns:v="urn:schemas-microsoft-com:vml" xmlns:wp="http://schemas.openxmlformats.org/drawingml/2006/wordprocessingDrawing" xmlns:w10="urn:schemas-microsoft-com:office:word" xmlns:w="http://schemas.openxmlformats.org/wordprocessingml/2006/main" xmlns:wne="http://schemas.microsoft.com/office/word/2006/wordml">
   <w:abstractNum w:abstractNumId="0">
     <w:nsid w:val="1F036331"/>
     <w:multiLevelType w:val="hybridMultilevel"/>
@@ -3684,7 +3246,7 @@
 </file>
 
 <file path=word/styles.xml><?xml version="1.0" encoding="utf-8"?>
-<w:styles xmlns:mc="http://schemas.openxmlformats.org/markup-compatibility/2006" xmlns:r="http://schemas.openxmlformats.org/officeDocument/2006/relationships" xmlns:w="http://schemas.openxmlformats.org/wordprocessingml/2006/main" xmlns:w14="http://schemas.microsoft.com/office/word/2010/wordml" mc:Ignorable="w14">
+<w:styles xmlns:r="http://schemas.openxmlformats.org/officeDocument/2006/relationships" xmlns:w="http://schemas.openxmlformats.org/wordprocessingml/2006/main">
   <w:docDefaults>
     <w:rPrDefault>
       <w:rPr>
@@ -3896,6 +3458,7 @@
   <w:style w:type="character" w:default="1" w:styleId="Domylnaczcionkaakapitu">
     <w:name w:val="Default Paragraph Font"/>
     <w:uiPriority w:val="1"/>
+    <w:semiHidden/>
     <w:unhideWhenUsed/>
   </w:style>
   <w:style w:type="table" w:default="1" w:styleId="Standardowy">
@@ -3903,6 +3466,7 @@
     <w:uiPriority w:val="99"/>
     <w:semiHidden/>
     <w:unhideWhenUsed/>
+    <w:qFormat/>
     <w:tblPr>
       <w:tblInd w:w="0" w:type="dxa"/>
       <w:tblCellMar>
